--- a/docs/_lectures/lecture08_Multilevel_Measurement_Models/lecture08_Multilevel_Measurement_Equations.docx
+++ b/docs/_lectures/lecture08_Multilevel_Measurement_Models/lecture08_Multilevel_Measurement_Equations.docx
@@ -1,6 +1,6 @@
 
 <file path=word/document.xml><?xml version="1.0" encoding="utf-8"?>
-<w:document xmlns:wpc="http://schemas.microsoft.com/office/word/2010/wordprocessingCanvas" xmlns:cx="http://schemas.microsoft.com/office/drawing/2014/chartex" xmlns:cx1="http://schemas.microsoft.com/office/drawing/2015/9/8/chartex" xmlns:cx2="http://schemas.microsoft.com/office/drawing/2015/10/21/chartex" xmlns:cx3="http://schemas.microsoft.com/office/drawing/2016/5/9/chartex" xmlns:cx4="http://schemas.microsoft.com/office/drawing/2016/5/10/chartex" xmlns:cx5="http://schemas.microsoft.com/office/drawing/2016/5/11/chartex" xmlns:cx6="http://schemas.microsoft.com/office/drawing/2016/5/12/chartex" xmlns:cx7="http://schemas.microsoft.com/office/drawing/2016/5/13/chartex" xmlns:cx8="http://schemas.microsoft.com/office/drawing/2016/5/14/chartex" xmlns:mc="http://schemas.openxmlformats.org/markup-compatibility/2006" xmlns:aink="http://schemas.microsoft.com/office/drawing/2016/ink" xmlns:am3d="http://schemas.microsoft.com/office/drawing/2017/model3d" xmlns:o="urn:schemas-microsoft-com:office:office" xmlns:oel="http://schemas.microsoft.com/office/2019/extlst" xmlns:r="http://schemas.openxmlformats.org/officeDocument/2006/relationships" xmlns:m="http://schemas.openxmlformats.org/officeDocument/2006/math" xmlns:v="urn:schemas-microsoft-com:vml" xmlns:wp14="http://schemas.microsoft.com/office/word/2010/wordprocessingDrawing" xmlns:wp="http://schemas.openxmlformats.org/drawingml/2006/wordprocessingDrawing" xmlns:w10="urn:schemas-microsoft-com:office:word" xmlns:w="http://schemas.openxmlformats.org/wordprocessingml/2006/main" xmlns:w14="http://schemas.microsoft.com/office/word/2010/wordml" xmlns:w15="http://schemas.microsoft.com/office/word/2012/wordml" xmlns:w16cex="http://schemas.microsoft.com/office/word/2018/wordml/cex" xmlns:w16cid="http://schemas.microsoft.com/office/word/2016/wordml/cid" xmlns:w16="http://schemas.microsoft.com/office/word/2018/wordml" xmlns:w16sdtdh="http://schemas.microsoft.com/office/word/2020/wordml/sdtdatahash" xmlns:w16se="http://schemas.microsoft.com/office/word/2015/wordml/symex" xmlns:wpg="http://schemas.microsoft.com/office/word/2010/wordprocessingGroup" xmlns:wpi="http://schemas.microsoft.com/office/word/2010/wordprocessingInk" xmlns:wne="http://schemas.microsoft.com/office/word/2006/wordml" xmlns:wps="http://schemas.microsoft.com/office/word/2010/wordprocessingShape" mc:Ignorable="w14 w15 w16se w16cid w16 w16cex w16sdtdh wp14">
+<w:document xmlns:wpc="http://schemas.microsoft.com/office/word/2010/wordprocessingCanvas" xmlns:cx="http://schemas.microsoft.com/office/drawing/2014/chartex" xmlns:cx1="http://schemas.microsoft.com/office/drawing/2015/9/8/chartex" xmlns:cx2="http://schemas.microsoft.com/office/drawing/2015/10/21/chartex" xmlns:cx3="http://schemas.microsoft.com/office/drawing/2016/5/9/chartex" xmlns:cx4="http://schemas.microsoft.com/office/drawing/2016/5/10/chartex" xmlns:cx5="http://schemas.microsoft.com/office/drawing/2016/5/11/chartex" xmlns:cx6="http://schemas.microsoft.com/office/drawing/2016/5/12/chartex" xmlns:cx7="http://schemas.microsoft.com/office/drawing/2016/5/13/chartex" xmlns:cx8="http://schemas.microsoft.com/office/drawing/2016/5/14/chartex" xmlns:mc="http://schemas.openxmlformats.org/markup-compatibility/2006" xmlns:aink="http://schemas.microsoft.com/office/drawing/2016/ink" xmlns:am3d="http://schemas.microsoft.com/office/drawing/2017/model3d" xmlns:o="urn:schemas-microsoft-com:office:office" xmlns:oel="http://schemas.microsoft.com/office/2019/extlst" xmlns:r="http://schemas.openxmlformats.org/officeDocument/2006/relationships" xmlns:m="http://schemas.openxmlformats.org/officeDocument/2006/math" xmlns:v="urn:schemas-microsoft-com:vml" xmlns:wp14="http://schemas.microsoft.com/office/word/2010/wordprocessingDrawing" xmlns:wp="http://schemas.openxmlformats.org/drawingml/2006/wordprocessingDrawing" xmlns:w10="urn:schemas-microsoft-com:office:word" xmlns:w="http://schemas.openxmlformats.org/wordprocessingml/2006/main" xmlns:w14="http://schemas.microsoft.com/office/word/2010/wordml" xmlns:w15="http://schemas.microsoft.com/office/word/2012/wordml" xmlns:w16cex="http://schemas.microsoft.com/office/word/2018/wordml/cex" xmlns:w16cid="http://schemas.microsoft.com/office/word/2016/wordml/cid" xmlns:w16="http://schemas.microsoft.com/office/word/2018/wordml" xmlns:w16du="http://schemas.microsoft.com/office/word/2023/wordml/word16du" xmlns:w16sdtdh="http://schemas.microsoft.com/office/word/2020/wordml/sdtdatahash" xmlns:w16sdtfl="http://schemas.microsoft.com/office/word/2024/wordml/sdtformatlock" xmlns:w16se="http://schemas.microsoft.com/office/word/2015/wordml/symex" xmlns:wpg="http://schemas.microsoft.com/office/word/2010/wordprocessingGroup" xmlns:wpi="http://schemas.microsoft.com/office/word/2010/wordprocessingInk" xmlns:wne="http://schemas.microsoft.com/office/word/2006/wordml" xmlns:wps="http://schemas.microsoft.com/office/word/2010/wordprocessingShape" mc:Ignorable="w14 w15 w16se w16cid w16 w16cex w16sdtdh w16sdtfl w16du wp14">
   <w:body>
     <w:p>
       <w:pPr>
@@ -2300,10 +2300,19 @@
       </w:r>
       <m:oMath>
         <m:r>
+          <m:rPr>
+            <m:sty m:val="p"/>
+          </m:rPr>
           <w:rPr>
             <w:rFonts w:ascii="Cambria Math" w:hAnsi="Cambria Math"/>
           </w:rPr>
-          <m:t xml:space="preserve">Logit </m:t>
+          <m:t>Logit</m:t>
+        </m:r>
+        <m:r>
+          <w:rPr>
+            <w:rFonts w:ascii="Cambria Math" w:hAnsi="Cambria Math"/>
+          </w:rPr>
+          <m:t xml:space="preserve"> </m:t>
         </m:r>
         <m:d>
           <m:dPr>
@@ -2918,10 +2927,19 @@
       </w:r>
       <m:oMath>
         <m:r>
+          <m:rPr>
+            <m:sty m:val="p"/>
+          </m:rPr>
           <w:rPr>
             <w:rFonts w:ascii="Cambria Math" w:hAnsi="Cambria Math"/>
           </w:rPr>
-          <m:t xml:space="preserve">Logit </m:t>
+          <m:t>Logit</m:t>
+        </m:r>
+        <m:r>
+          <w:rPr>
+            <w:rFonts w:ascii="Cambria Math" w:hAnsi="Cambria Math"/>
+          </w:rPr>
+          <m:t xml:space="preserve"> </m:t>
         </m:r>
         <m:d>
           <m:dPr>
@@ -3954,10 +3972,19 @@
       </w:r>
       <m:oMath>
         <m:r>
+          <m:rPr>
+            <m:sty m:val="p"/>
+          </m:rPr>
           <w:rPr>
             <w:rFonts w:ascii="Cambria Math" w:hAnsi="Cambria Math"/>
           </w:rPr>
-          <m:t xml:space="preserve">Logit </m:t>
+          <m:t>Logit</m:t>
+        </m:r>
+        <m:r>
+          <w:rPr>
+            <w:rFonts w:ascii="Cambria Math" w:hAnsi="Cambria Math"/>
+          </w:rPr>
+          <m:t xml:space="preserve"> </m:t>
         </m:r>
         <m:d>
           <m:dPr>
@@ -5102,10 +5129,19 @@
       </w:r>
       <m:oMath>
         <m:r>
+          <m:rPr>
+            <m:sty m:val="p"/>
+          </m:rPr>
           <w:rPr>
             <w:rFonts w:ascii="Cambria Math" w:hAnsi="Cambria Math"/>
           </w:rPr>
-          <m:t xml:space="preserve">Logit </m:t>
+          <m:t>Logit</m:t>
+        </m:r>
+        <m:r>
+          <w:rPr>
+            <w:rFonts w:ascii="Cambria Math" w:hAnsi="Cambria Math"/>
+          </w:rPr>
+          <m:t xml:space="preserve"> </m:t>
         </m:r>
         <m:d>
           <m:dPr>
@@ -6310,7 +6346,16 @@
         <w:t>Between-School</w:t>
       </w:r>
       <w:r>
-        <w:t xml:space="preserve"> Measurement Model with Uncorrelated Random Item Intercepts and </w:t>
+        <w:t xml:space="preserve"> Measurement Model with </w:t>
+      </w:r>
+      <w:r>
+        <w:rPr>
+          <w:color w:val="C00000"/>
+        </w:rPr>
+        <w:t>Uncorrelated</w:t>
+      </w:r>
+      <w:r>
+        <w:t xml:space="preserve"> Random Item Intercepts and </w:t>
       </w:r>
       <w:r>
         <w:rPr>
@@ -6410,10 +6455,19 @@
       </w:r>
       <m:oMath>
         <m:r>
+          <m:rPr>
+            <m:sty m:val="p"/>
+          </m:rPr>
           <w:rPr>
             <w:rFonts w:ascii="Cambria Math" w:hAnsi="Cambria Math"/>
           </w:rPr>
-          <m:t xml:space="preserve">Logit </m:t>
+          <m:t>Logit</m:t>
+        </m:r>
+        <m:r>
+          <w:rPr>
+            <w:rFonts w:ascii="Cambria Math" w:hAnsi="Cambria Math"/>
+          </w:rPr>
+          <m:t xml:space="preserve"> </m:t>
         </m:r>
         <m:d>
           <m:dPr>
@@ -7603,6 +7657,7 @@
         <w:ind w:left="720"/>
         <w:rPr>
           <w:rFonts w:eastAsiaTheme="minorEastAsia"/>
+          <w:color w:val="000000" w:themeColor="text1"/>
         </w:rPr>
       </w:pPr>
       <w:r>
@@ -8019,7 +8074,7 @@
               <w:rPr>
                 <w:rFonts w:ascii="Cambria Math" w:eastAsiaTheme="minorEastAsia" w:hAnsi="Cambria Math"/>
                 <w:i/>
-                <w:color w:val="C00000"/>
+                <w:color w:val="000000" w:themeColor="text1"/>
               </w:rPr>
             </m:ctrlPr>
           </m:sSubPr>
@@ -8027,7 +8082,7 @@
             <m:r>
               <w:rPr>
                 <w:rFonts w:ascii="Cambria Math" w:eastAsiaTheme="minorEastAsia" w:hAnsi="Cambria Math"/>
-                <w:color w:val="C00000"/>
+                <w:color w:val="000000" w:themeColor="text1"/>
               </w:rPr>
               <m:t>λ</m:t>
             </m:r>
@@ -8039,7 +8094,7 @@
                   <w:rPr>
                     <w:rFonts w:ascii="Cambria Math" w:eastAsiaTheme="minorEastAsia" w:hAnsi="Cambria Math"/>
                     <w:i/>
-                    <w:color w:val="C00000"/>
+                    <w:color w:val="000000" w:themeColor="text1"/>
                   </w:rPr>
                 </m:ctrlPr>
               </m:sSubPr>
@@ -8047,7 +8102,7 @@
                 <m:r>
                   <w:rPr>
                     <w:rFonts w:ascii="Cambria Math" w:eastAsiaTheme="minorEastAsia" w:hAnsi="Cambria Math"/>
-                    <w:color w:val="C00000"/>
+                    <w:color w:val="000000" w:themeColor="text1"/>
                   </w:rPr>
                   <m:t>y</m:t>
                 </m:r>
@@ -8056,7 +8111,7 @@
                 <m:r>
                   <w:rPr>
                     <w:rFonts w:ascii="Cambria Math" w:eastAsiaTheme="minorEastAsia" w:hAnsi="Cambria Math"/>
-                    <w:color w:val="C00000"/>
+                    <w:color w:val="000000" w:themeColor="text1"/>
                   </w:rPr>
                   <m:t>10</m:t>
                 </m:r>
@@ -8067,7 +8122,7 @@
         <m:r>
           <w:rPr>
             <w:rFonts w:ascii="Cambria Math" w:eastAsiaTheme="minorEastAsia" w:hAnsi="Cambria Math"/>
-            <w:color w:val="C00000"/>
+            <w:color w:val="000000" w:themeColor="text1"/>
           </w:rPr>
           <m:t>=1</m:t>
         </m:r>
@@ -8239,10 +8294,19 @@
       </w:r>
       <m:oMath>
         <m:r>
+          <m:rPr>
+            <m:sty m:val="p"/>
+          </m:rPr>
           <w:rPr>
             <w:rFonts w:ascii="Cambria Math" w:hAnsi="Cambria Math"/>
           </w:rPr>
-          <m:t xml:space="preserve">Logit </m:t>
+          <m:t>Logit</m:t>
+        </m:r>
+        <m:r>
+          <w:rPr>
+            <w:rFonts w:ascii="Cambria Math" w:hAnsi="Cambria Math"/>
+          </w:rPr>
+          <m:t xml:space="preserve"> </m:t>
         </m:r>
         <m:d>
           <m:dPr>
@@ -10150,10 +10214,19 @@
       </w:r>
       <m:oMath>
         <m:r>
+          <m:rPr>
+            <m:sty m:val="p"/>
+          </m:rPr>
           <w:rPr>
             <w:rFonts w:ascii="Cambria Math" w:hAnsi="Cambria Math"/>
           </w:rPr>
-          <m:t xml:space="preserve">Logit </m:t>
+          <m:t>Logit</m:t>
+        </m:r>
+        <m:r>
+          <w:rPr>
+            <w:rFonts w:ascii="Cambria Math" w:hAnsi="Cambria Math"/>
+          </w:rPr>
+          <m:t xml:space="preserve"> </m:t>
         </m:r>
         <m:d>
           <m:dPr>
@@ -10787,13 +10860,7 @@
               <w:rPr>
                 <w:rFonts w:ascii="Cambria Math" w:hAnsi="Cambria Math"/>
               </w:rPr>
-              <m:t>0c</m:t>
-            </m:r>
-            <m:r>
-              <w:rPr>
-                <w:rFonts w:ascii="Cambria Math" w:hAnsi="Cambria Math"/>
-              </w:rPr>
-              <m:t>,</m:t>
+              <m:t>0c,</m:t>
             </m:r>
             <m:sSub>
               <m:sSubPr>
@@ -11851,18 +11918,27 @@
         </w:rPr>
         <w:t>f</w:t>
       </w:r>
+      <w:proofErr w:type="spellStart"/>
       <w:r>
         <w:rPr>
           <w:rFonts w:eastAsiaTheme="minorEastAsia"/>
           <w:color w:val="C00000"/>
         </w:rPr>
-        <w:t>ree/reduced lunch:</w:t>
-      </w:r>
+        <w:t>ree</w:t>
+      </w:r>
+      <w:proofErr w:type="spellEnd"/>
       <w:r>
         <w:rPr>
           <w:rFonts w:eastAsiaTheme="minorEastAsia"/>
           <w:color w:val="C00000"/>
         </w:rPr>
+        <w:t>/reduced lunch:</w:t>
+      </w:r>
+      <w:r>
+        <w:rPr>
+          <w:rFonts w:eastAsiaTheme="minorEastAsia"/>
+          <w:color w:val="C00000"/>
+        </w:rPr>
         <w:tab/>
       </w:r>
       <w:r>
@@ -11873,12 +11949,22 @@
         <w:tab/>
       </w:r>
       <m:oMath>
+        <m:r>
+          <m:rPr>
+            <m:sty m:val="p"/>
+          </m:rPr>
+          <w:rPr>
+            <w:rFonts w:ascii="Cambria Math" w:hAnsi="Cambria Math"/>
+            <w:color w:val="C00000"/>
+          </w:rPr>
+          <m:t>Logit</m:t>
+        </m:r>
         <m:r>
           <w:rPr>
             <w:rFonts w:ascii="Cambria Math" w:hAnsi="Cambria Math"/>
             <w:color w:val="C00000"/>
           </w:rPr>
-          <m:t xml:space="preserve">Logit </m:t>
+          <m:t xml:space="preserve"> </m:t>
         </m:r>
         <m:d>
           <m:dPr>
@@ -12084,10 +12170,19 @@
       </w:r>
       <m:oMath>
         <m:r>
+          <m:rPr>
+            <m:sty m:val="p"/>
+          </m:rPr>
           <w:rPr>
             <w:rFonts w:ascii="Cambria Math" w:hAnsi="Cambria Math"/>
           </w:rPr>
-          <m:t xml:space="preserve">Logit </m:t>
+          <m:t>Logit</m:t>
+        </m:r>
+        <m:r>
+          <w:rPr>
+            <w:rFonts w:ascii="Cambria Math" w:hAnsi="Cambria Math"/>
+          </w:rPr>
+          <m:t xml:space="preserve"> </m:t>
         </m:r>
         <m:d>
           <m:dPr>
@@ -14699,7 +14794,7 @@
 </file>
 
 <file path=word/endnotes.xml><?xml version="1.0" encoding="utf-8"?>
-<w:endnotes xmlns:wpc="http://schemas.microsoft.com/office/word/2010/wordprocessingCanvas" xmlns:cx="http://schemas.microsoft.com/office/drawing/2014/chartex" xmlns:cx1="http://schemas.microsoft.com/office/drawing/2015/9/8/chartex" xmlns:cx2="http://schemas.microsoft.com/office/drawing/2015/10/21/chartex" xmlns:cx3="http://schemas.microsoft.com/office/drawing/2016/5/9/chartex" xmlns:cx4="http://schemas.microsoft.com/office/drawing/2016/5/10/chartex" xmlns:cx5="http://schemas.microsoft.com/office/drawing/2016/5/11/chartex" xmlns:cx6="http://schemas.microsoft.com/office/drawing/2016/5/12/chartex" xmlns:cx7="http://schemas.microsoft.com/office/drawing/2016/5/13/chartex" xmlns:cx8="http://schemas.microsoft.com/office/drawing/2016/5/14/chartex" xmlns:mc="http://schemas.openxmlformats.org/markup-compatibility/2006" xmlns:aink="http://schemas.microsoft.com/office/drawing/2016/ink" xmlns:am3d="http://schemas.microsoft.com/office/drawing/2017/model3d" xmlns:o="urn:schemas-microsoft-com:office:office" xmlns:oel="http://schemas.microsoft.com/office/2019/extlst" xmlns:r="http://schemas.openxmlformats.org/officeDocument/2006/relationships" xmlns:m="http://schemas.openxmlformats.org/officeDocument/2006/math" xmlns:v="urn:schemas-microsoft-com:vml" xmlns:wp14="http://schemas.microsoft.com/office/word/2010/wordprocessingDrawing" xmlns:wp="http://schemas.openxmlformats.org/drawingml/2006/wordprocessingDrawing" xmlns:w10="urn:schemas-microsoft-com:office:word" xmlns:w="http://schemas.openxmlformats.org/wordprocessingml/2006/main" xmlns:w14="http://schemas.microsoft.com/office/word/2010/wordml" xmlns:w15="http://schemas.microsoft.com/office/word/2012/wordml" xmlns:w16cex="http://schemas.microsoft.com/office/word/2018/wordml/cex" xmlns:w16cid="http://schemas.microsoft.com/office/word/2016/wordml/cid" xmlns:w16="http://schemas.microsoft.com/office/word/2018/wordml" xmlns:w16sdtdh="http://schemas.microsoft.com/office/word/2020/wordml/sdtdatahash" xmlns:w16se="http://schemas.microsoft.com/office/word/2015/wordml/symex" xmlns:wpg="http://schemas.microsoft.com/office/word/2010/wordprocessingGroup" xmlns:wpi="http://schemas.microsoft.com/office/word/2010/wordprocessingInk" xmlns:wne="http://schemas.microsoft.com/office/word/2006/wordml" xmlns:wps="http://schemas.microsoft.com/office/word/2010/wordprocessingShape" mc:Ignorable="w14 w15 w16se w16cid w16 w16cex w16sdtdh wp14">
+<w:endnotes xmlns:wpc="http://schemas.microsoft.com/office/word/2010/wordprocessingCanvas" xmlns:cx="http://schemas.microsoft.com/office/drawing/2014/chartex" xmlns:cx1="http://schemas.microsoft.com/office/drawing/2015/9/8/chartex" xmlns:cx2="http://schemas.microsoft.com/office/drawing/2015/10/21/chartex" xmlns:cx3="http://schemas.microsoft.com/office/drawing/2016/5/9/chartex" xmlns:cx4="http://schemas.microsoft.com/office/drawing/2016/5/10/chartex" xmlns:cx5="http://schemas.microsoft.com/office/drawing/2016/5/11/chartex" xmlns:cx6="http://schemas.microsoft.com/office/drawing/2016/5/12/chartex" xmlns:cx7="http://schemas.microsoft.com/office/drawing/2016/5/13/chartex" xmlns:cx8="http://schemas.microsoft.com/office/drawing/2016/5/14/chartex" xmlns:mc="http://schemas.openxmlformats.org/markup-compatibility/2006" xmlns:aink="http://schemas.microsoft.com/office/drawing/2016/ink" xmlns:am3d="http://schemas.microsoft.com/office/drawing/2017/model3d" xmlns:o="urn:schemas-microsoft-com:office:office" xmlns:oel="http://schemas.microsoft.com/office/2019/extlst" xmlns:r="http://schemas.openxmlformats.org/officeDocument/2006/relationships" xmlns:m="http://schemas.openxmlformats.org/officeDocument/2006/math" xmlns:v="urn:schemas-microsoft-com:vml" xmlns:wp14="http://schemas.microsoft.com/office/word/2010/wordprocessingDrawing" xmlns:wp="http://schemas.openxmlformats.org/drawingml/2006/wordprocessingDrawing" xmlns:w10="urn:schemas-microsoft-com:office:word" xmlns:w="http://schemas.openxmlformats.org/wordprocessingml/2006/main" xmlns:w14="http://schemas.microsoft.com/office/word/2010/wordml" xmlns:w15="http://schemas.microsoft.com/office/word/2012/wordml" xmlns:w16cex="http://schemas.microsoft.com/office/word/2018/wordml/cex" xmlns:w16cid="http://schemas.microsoft.com/office/word/2016/wordml/cid" xmlns:w16="http://schemas.microsoft.com/office/word/2018/wordml" xmlns:w16du="http://schemas.microsoft.com/office/word/2023/wordml/word16du" xmlns:w16sdtdh="http://schemas.microsoft.com/office/word/2020/wordml/sdtdatahash" xmlns:w16sdtfl="http://schemas.microsoft.com/office/word/2024/wordml/sdtformatlock" xmlns:w16se="http://schemas.microsoft.com/office/word/2015/wordml/symex" xmlns:wpg="http://schemas.microsoft.com/office/word/2010/wordprocessingGroup" xmlns:wpi="http://schemas.microsoft.com/office/word/2010/wordprocessingInk" xmlns:wne="http://schemas.microsoft.com/office/word/2006/wordml" xmlns:wps="http://schemas.microsoft.com/office/word/2010/wordprocessingShape" mc:Ignorable="w14 w15 w16se w16cid w16 w16cex w16sdtdh w16sdtfl w16du wp14">
   <w:endnote w:type="separator" w:id="-1">
     <w:p>
       <w:pPr>
@@ -14724,7 +14819,7 @@
 </file>
 
 <file path=word/footnotes.xml><?xml version="1.0" encoding="utf-8"?>
-<w:footnotes xmlns:wpc="http://schemas.microsoft.com/office/word/2010/wordprocessingCanvas" xmlns:cx="http://schemas.microsoft.com/office/drawing/2014/chartex" xmlns:cx1="http://schemas.microsoft.com/office/drawing/2015/9/8/chartex" xmlns:cx2="http://schemas.microsoft.com/office/drawing/2015/10/21/chartex" xmlns:cx3="http://schemas.microsoft.com/office/drawing/2016/5/9/chartex" xmlns:cx4="http://schemas.microsoft.com/office/drawing/2016/5/10/chartex" xmlns:cx5="http://schemas.microsoft.com/office/drawing/2016/5/11/chartex" xmlns:cx6="http://schemas.microsoft.com/office/drawing/2016/5/12/chartex" xmlns:cx7="http://schemas.microsoft.com/office/drawing/2016/5/13/chartex" xmlns:cx8="http://schemas.microsoft.com/office/drawing/2016/5/14/chartex" xmlns:mc="http://schemas.openxmlformats.org/markup-compatibility/2006" xmlns:aink="http://schemas.microsoft.com/office/drawing/2016/ink" xmlns:am3d="http://schemas.microsoft.com/office/drawing/2017/model3d" xmlns:o="urn:schemas-microsoft-com:office:office" xmlns:oel="http://schemas.microsoft.com/office/2019/extlst" xmlns:r="http://schemas.openxmlformats.org/officeDocument/2006/relationships" xmlns:m="http://schemas.openxmlformats.org/officeDocument/2006/math" xmlns:v="urn:schemas-microsoft-com:vml" xmlns:wp14="http://schemas.microsoft.com/office/word/2010/wordprocessingDrawing" xmlns:wp="http://schemas.openxmlformats.org/drawingml/2006/wordprocessingDrawing" xmlns:w10="urn:schemas-microsoft-com:office:word" xmlns:w="http://schemas.openxmlformats.org/wordprocessingml/2006/main" xmlns:w14="http://schemas.microsoft.com/office/word/2010/wordml" xmlns:w15="http://schemas.microsoft.com/office/word/2012/wordml" xmlns:w16cex="http://schemas.microsoft.com/office/word/2018/wordml/cex" xmlns:w16cid="http://schemas.microsoft.com/office/word/2016/wordml/cid" xmlns:w16="http://schemas.microsoft.com/office/word/2018/wordml" xmlns:w16sdtdh="http://schemas.microsoft.com/office/word/2020/wordml/sdtdatahash" xmlns:w16se="http://schemas.microsoft.com/office/word/2015/wordml/symex" xmlns:wpg="http://schemas.microsoft.com/office/word/2010/wordprocessingGroup" xmlns:wpi="http://schemas.microsoft.com/office/word/2010/wordprocessingInk" xmlns:wne="http://schemas.microsoft.com/office/word/2006/wordml" xmlns:wps="http://schemas.microsoft.com/office/word/2010/wordprocessingShape" mc:Ignorable="w14 w15 w16se w16cid w16 w16cex w16sdtdh wp14">
+<w:footnotes xmlns:wpc="http://schemas.microsoft.com/office/word/2010/wordprocessingCanvas" xmlns:cx="http://schemas.microsoft.com/office/drawing/2014/chartex" xmlns:cx1="http://schemas.microsoft.com/office/drawing/2015/9/8/chartex" xmlns:cx2="http://schemas.microsoft.com/office/drawing/2015/10/21/chartex" xmlns:cx3="http://schemas.microsoft.com/office/drawing/2016/5/9/chartex" xmlns:cx4="http://schemas.microsoft.com/office/drawing/2016/5/10/chartex" xmlns:cx5="http://schemas.microsoft.com/office/drawing/2016/5/11/chartex" xmlns:cx6="http://schemas.microsoft.com/office/drawing/2016/5/12/chartex" xmlns:cx7="http://schemas.microsoft.com/office/drawing/2016/5/13/chartex" xmlns:cx8="http://schemas.microsoft.com/office/drawing/2016/5/14/chartex" xmlns:mc="http://schemas.openxmlformats.org/markup-compatibility/2006" xmlns:aink="http://schemas.microsoft.com/office/drawing/2016/ink" xmlns:am3d="http://schemas.microsoft.com/office/drawing/2017/model3d" xmlns:o="urn:schemas-microsoft-com:office:office" xmlns:oel="http://schemas.microsoft.com/office/2019/extlst" xmlns:r="http://schemas.openxmlformats.org/officeDocument/2006/relationships" xmlns:m="http://schemas.openxmlformats.org/officeDocument/2006/math" xmlns:v="urn:schemas-microsoft-com:vml" xmlns:wp14="http://schemas.microsoft.com/office/word/2010/wordprocessingDrawing" xmlns:wp="http://schemas.openxmlformats.org/drawingml/2006/wordprocessingDrawing" xmlns:w10="urn:schemas-microsoft-com:office:word" xmlns:w="http://schemas.openxmlformats.org/wordprocessingml/2006/main" xmlns:w14="http://schemas.microsoft.com/office/word/2010/wordml" xmlns:w15="http://schemas.microsoft.com/office/word/2012/wordml" xmlns:w16cex="http://schemas.microsoft.com/office/word/2018/wordml/cex" xmlns:w16cid="http://schemas.microsoft.com/office/word/2016/wordml/cid" xmlns:w16="http://schemas.microsoft.com/office/word/2018/wordml" xmlns:w16du="http://schemas.microsoft.com/office/word/2023/wordml/word16du" xmlns:w16sdtdh="http://schemas.microsoft.com/office/word/2020/wordml/sdtdatahash" xmlns:w16sdtfl="http://schemas.microsoft.com/office/word/2024/wordml/sdtformatlock" xmlns:w16se="http://schemas.microsoft.com/office/word/2015/wordml/symex" xmlns:wpg="http://schemas.microsoft.com/office/word/2010/wordprocessingGroup" xmlns:wpi="http://schemas.microsoft.com/office/word/2010/wordprocessingInk" xmlns:wne="http://schemas.microsoft.com/office/word/2006/wordml" xmlns:wps="http://schemas.microsoft.com/office/word/2010/wordprocessingShape" mc:Ignorable="w14 w15 w16se w16cid w16 w16cex w16sdtdh w16sdtfl w16du wp14">
   <w:footnote w:type="separator" w:id="-1">
     <w:p>
       <w:pPr>
@@ -14749,7 +14844,7 @@
 </file>
 
 <file path=word/header1.xml><?xml version="1.0" encoding="utf-8"?>
-<w:hdr xmlns:wpc="http://schemas.microsoft.com/office/word/2010/wordprocessingCanvas" xmlns:cx="http://schemas.microsoft.com/office/drawing/2014/chartex" xmlns:cx1="http://schemas.microsoft.com/office/drawing/2015/9/8/chartex" xmlns:cx2="http://schemas.microsoft.com/office/drawing/2015/10/21/chartex" xmlns:cx3="http://schemas.microsoft.com/office/drawing/2016/5/9/chartex" xmlns:cx4="http://schemas.microsoft.com/office/drawing/2016/5/10/chartex" xmlns:cx5="http://schemas.microsoft.com/office/drawing/2016/5/11/chartex" xmlns:cx6="http://schemas.microsoft.com/office/drawing/2016/5/12/chartex" xmlns:cx7="http://schemas.microsoft.com/office/drawing/2016/5/13/chartex" xmlns:cx8="http://schemas.microsoft.com/office/drawing/2016/5/14/chartex" xmlns:mc="http://schemas.openxmlformats.org/markup-compatibility/2006" xmlns:aink="http://schemas.microsoft.com/office/drawing/2016/ink" xmlns:am3d="http://schemas.microsoft.com/office/drawing/2017/model3d" xmlns:o="urn:schemas-microsoft-com:office:office" xmlns:oel="http://schemas.microsoft.com/office/2019/extlst" xmlns:r="http://schemas.openxmlformats.org/officeDocument/2006/relationships" xmlns:m="http://schemas.openxmlformats.org/officeDocument/2006/math" xmlns:v="urn:schemas-microsoft-com:vml" xmlns:wp14="http://schemas.microsoft.com/office/word/2010/wordprocessingDrawing" xmlns:wp="http://schemas.openxmlformats.org/drawingml/2006/wordprocessingDrawing" xmlns:w10="urn:schemas-microsoft-com:office:word" xmlns:w="http://schemas.openxmlformats.org/wordprocessingml/2006/main" xmlns:w14="http://schemas.microsoft.com/office/word/2010/wordml" xmlns:w15="http://schemas.microsoft.com/office/word/2012/wordml" xmlns:w16cex="http://schemas.microsoft.com/office/word/2018/wordml/cex" xmlns:w16cid="http://schemas.microsoft.com/office/word/2016/wordml/cid" xmlns:w16="http://schemas.microsoft.com/office/word/2018/wordml" xmlns:w16sdtdh="http://schemas.microsoft.com/office/word/2020/wordml/sdtdatahash" xmlns:w16se="http://schemas.microsoft.com/office/word/2015/wordml/symex" xmlns:wpg="http://schemas.microsoft.com/office/word/2010/wordprocessingGroup" xmlns:wpi="http://schemas.microsoft.com/office/word/2010/wordprocessingInk" xmlns:wne="http://schemas.microsoft.com/office/word/2006/wordml" xmlns:wps="http://schemas.microsoft.com/office/word/2010/wordprocessingShape" mc:Ignorable="w14 w15 w16se w16cid w16 w16cex w16sdtdh wp14">
+<w:hdr xmlns:wpc="http://schemas.microsoft.com/office/word/2010/wordprocessingCanvas" xmlns:cx="http://schemas.microsoft.com/office/drawing/2014/chartex" xmlns:cx1="http://schemas.microsoft.com/office/drawing/2015/9/8/chartex" xmlns:cx2="http://schemas.microsoft.com/office/drawing/2015/10/21/chartex" xmlns:cx3="http://schemas.microsoft.com/office/drawing/2016/5/9/chartex" xmlns:cx4="http://schemas.microsoft.com/office/drawing/2016/5/10/chartex" xmlns:cx5="http://schemas.microsoft.com/office/drawing/2016/5/11/chartex" xmlns:cx6="http://schemas.microsoft.com/office/drawing/2016/5/12/chartex" xmlns:cx7="http://schemas.microsoft.com/office/drawing/2016/5/13/chartex" xmlns:cx8="http://schemas.microsoft.com/office/drawing/2016/5/14/chartex" xmlns:mc="http://schemas.openxmlformats.org/markup-compatibility/2006" xmlns:aink="http://schemas.microsoft.com/office/drawing/2016/ink" xmlns:am3d="http://schemas.microsoft.com/office/drawing/2017/model3d" xmlns:o="urn:schemas-microsoft-com:office:office" xmlns:oel="http://schemas.microsoft.com/office/2019/extlst" xmlns:r="http://schemas.openxmlformats.org/officeDocument/2006/relationships" xmlns:m="http://schemas.openxmlformats.org/officeDocument/2006/math" xmlns:v="urn:schemas-microsoft-com:vml" xmlns:wp14="http://schemas.microsoft.com/office/word/2010/wordprocessingDrawing" xmlns:wp="http://schemas.openxmlformats.org/drawingml/2006/wordprocessingDrawing" xmlns:w10="urn:schemas-microsoft-com:office:word" xmlns:w="http://schemas.openxmlformats.org/wordprocessingml/2006/main" xmlns:w14="http://schemas.microsoft.com/office/word/2010/wordml" xmlns:w15="http://schemas.microsoft.com/office/word/2012/wordml" xmlns:w16cex="http://schemas.microsoft.com/office/word/2018/wordml/cex" xmlns:w16cid="http://schemas.microsoft.com/office/word/2016/wordml/cid" xmlns:w16="http://schemas.microsoft.com/office/word/2018/wordml" xmlns:w16du="http://schemas.microsoft.com/office/word/2023/wordml/word16du" xmlns:w16sdtdh="http://schemas.microsoft.com/office/word/2020/wordml/sdtdatahash" xmlns:w16sdtfl="http://schemas.microsoft.com/office/word/2024/wordml/sdtformatlock" xmlns:w16se="http://schemas.microsoft.com/office/word/2015/wordml/symex" xmlns:wpg="http://schemas.microsoft.com/office/word/2010/wordprocessingGroup" xmlns:wpi="http://schemas.microsoft.com/office/word/2010/wordprocessingInk" xmlns:wne="http://schemas.microsoft.com/office/word/2006/wordml" xmlns:wps="http://schemas.microsoft.com/office/word/2010/wordprocessingShape" mc:Ignorable="w14 w15 w16se w16cid w16 w16cex w16sdtdh w16sdtfl w16du wp14">
   <w:p>
     <w:pPr>
       <w:pStyle w:val="Header"/>
@@ -14789,7 +14884,7 @@
 </file>
 
 <file path=word/numbering.xml><?xml version="1.0" encoding="utf-8"?>
-<w:numbering xmlns:wpc="http://schemas.microsoft.com/office/word/2010/wordprocessingCanvas" xmlns:cx="http://schemas.microsoft.com/office/drawing/2014/chartex" xmlns:cx1="http://schemas.microsoft.com/office/drawing/2015/9/8/chartex" xmlns:cx2="http://schemas.microsoft.com/office/drawing/2015/10/21/chartex" xmlns:cx3="http://schemas.microsoft.com/office/drawing/2016/5/9/chartex" xmlns:cx4="http://schemas.microsoft.com/office/drawing/2016/5/10/chartex" xmlns:cx5="http://schemas.microsoft.com/office/drawing/2016/5/11/chartex" xmlns:cx6="http://schemas.microsoft.com/office/drawing/2016/5/12/chartex" xmlns:cx7="http://schemas.microsoft.com/office/drawing/2016/5/13/chartex" xmlns:cx8="http://schemas.microsoft.com/office/drawing/2016/5/14/chartex" xmlns:mc="http://schemas.openxmlformats.org/markup-compatibility/2006" xmlns:aink="http://schemas.microsoft.com/office/drawing/2016/ink" xmlns:am3d="http://schemas.microsoft.com/office/drawing/2017/model3d" xmlns:o="urn:schemas-microsoft-com:office:office" xmlns:oel="http://schemas.microsoft.com/office/2019/extlst" xmlns:r="http://schemas.openxmlformats.org/officeDocument/2006/relationships" xmlns:m="http://schemas.openxmlformats.org/officeDocument/2006/math" xmlns:v="urn:schemas-microsoft-com:vml" xmlns:wp14="http://schemas.microsoft.com/office/word/2010/wordprocessingDrawing" xmlns:wp="http://schemas.openxmlformats.org/drawingml/2006/wordprocessingDrawing" xmlns:w10="urn:schemas-microsoft-com:office:word" xmlns:w="http://schemas.openxmlformats.org/wordprocessingml/2006/main" xmlns:w14="http://schemas.microsoft.com/office/word/2010/wordml" xmlns:w15="http://schemas.microsoft.com/office/word/2012/wordml" xmlns:w16cex="http://schemas.microsoft.com/office/word/2018/wordml/cex" xmlns:w16cid="http://schemas.microsoft.com/office/word/2016/wordml/cid" xmlns:w16="http://schemas.microsoft.com/office/word/2018/wordml" xmlns:w16sdtdh="http://schemas.microsoft.com/office/word/2020/wordml/sdtdatahash" xmlns:w16se="http://schemas.microsoft.com/office/word/2015/wordml/symex" xmlns:wpg="http://schemas.microsoft.com/office/word/2010/wordprocessingGroup" xmlns:wpi="http://schemas.microsoft.com/office/word/2010/wordprocessingInk" xmlns:wne="http://schemas.microsoft.com/office/word/2006/wordml" xmlns:wps="http://schemas.microsoft.com/office/word/2010/wordprocessingShape" mc:Ignorable="w14 w15 w16se w16cid w16 w16cex w16sdtdh wp14">
+<w:numbering xmlns:wpc="http://schemas.microsoft.com/office/word/2010/wordprocessingCanvas" xmlns:cx="http://schemas.microsoft.com/office/drawing/2014/chartex" xmlns:cx1="http://schemas.microsoft.com/office/drawing/2015/9/8/chartex" xmlns:cx2="http://schemas.microsoft.com/office/drawing/2015/10/21/chartex" xmlns:cx3="http://schemas.microsoft.com/office/drawing/2016/5/9/chartex" xmlns:cx4="http://schemas.microsoft.com/office/drawing/2016/5/10/chartex" xmlns:cx5="http://schemas.microsoft.com/office/drawing/2016/5/11/chartex" xmlns:cx6="http://schemas.microsoft.com/office/drawing/2016/5/12/chartex" xmlns:cx7="http://schemas.microsoft.com/office/drawing/2016/5/13/chartex" xmlns:cx8="http://schemas.microsoft.com/office/drawing/2016/5/14/chartex" xmlns:mc="http://schemas.openxmlformats.org/markup-compatibility/2006" xmlns:aink="http://schemas.microsoft.com/office/drawing/2016/ink" xmlns:am3d="http://schemas.microsoft.com/office/drawing/2017/model3d" xmlns:o="urn:schemas-microsoft-com:office:office" xmlns:oel="http://schemas.microsoft.com/office/2019/extlst" xmlns:r="http://schemas.openxmlformats.org/officeDocument/2006/relationships" xmlns:m="http://schemas.openxmlformats.org/officeDocument/2006/math" xmlns:v="urn:schemas-microsoft-com:vml" xmlns:wp14="http://schemas.microsoft.com/office/word/2010/wordprocessingDrawing" xmlns:wp="http://schemas.openxmlformats.org/drawingml/2006/wordprocessingDrawing" xmlns:w10="urn:schemas-microsoft-com:office:word" xmlns:w="http://schemas.openxmlformats.org/wordprocessingml/2006/main" xmlns:w14="http://schemas.microsoft.com/office/word/2010/wordml" xmlns:w15="http://schemas.microsoft.com/office/word/2012/wordml" xmlns:w16cex="http://schemas.microsoft.com/office/word/2018/wordml/cex" xmlns:w16cid="http://schemas.microsoft.com/office/word/2016/wordml/cid" xmlns:w16="http://schemas.microsoft.com/office/word/2018/wordml" xmlns:w16du="http://schemas.microsoft.com/office/word/2023/wordml/word16du" xmlns:w16sdtdh="http://schemas.microsoft.com/office/word/2020/wordml/sdtdatahash" xmlns:w16sdtfl="http://schemas.microsoft.com/office/word/2024/wordml/sdtformatlock" xmlns:w16se="http://schemas.microsoft.com/office/word/2015/wordml/symex" xmlns:wpg="http://schemas.microsoft.com/office/word/2010/wordprocessingGroup" xmlns:wpi="http://schemas.microsoft.com/office/word/2010/wordprocessingInk" xmlns:wne="http://schemas.microsoft.com/office/word/2006/wordml" xmlns:wps="http://schemas.microsoft.com/office/word/2010/wordprocessingShape" mc:Ignorable="w14 w15 w16se w16cid w16 w16cex w16sdtdh w16sdtfl w16du wp14">
   <w:abstractNum w:abstractNumId="0" w15:restartNumberingAfterBreak="0">
     <w:nsid w:val="3B6143AD"/>
     <w:multiLevelType w:val="hybridMultilevel"/>
@@ -15142,7 +15237,7 @@
 </file>
 
 <file path=word/styles.xml><?xml version="1.0" encoding="utf-8"?>
-<w:styles xmlns:mc="http://schemas.openxmlformats.org/markup-compatibility/2006" xmlns:r="http://schemas.openxmlformats.org/officeDocument/2006/relationships" xmlns:w="http://schemas.openxmlformats.org/wordprocessingml/2006/main" xmlns:w14="http://schemas.microsoft.com/office/word/2010/wordml" xmlns:w15="http://schemas.microsoft.com/office/word/2012/wordml" xmlns:w16cex="http://schemas.microsoft.com/office/word/2018/wordml/cex" xmlns:w16cid="http://schemas.microsoft.com/office/word/2016/wordml/cid" xmlns:w16="http://schemas.microsoft.com/office/word/2018/wordml" xmlns:w16sdtdh="http://schemas.microsoft.com/office/word/2020/wordml/sdtdatahash" xmlns:w16se="http://schemas.microsoft.com/office/word/2015/wordml/symex" mc:Ignorable="w14 w15 w16se w16cid w16 w16cex w16sdtdh">
+<w:styles xmlns:mc="http://schemas.openxmlformats.org/markup-compatibility/2006" xmlns:r="http://schemas.openxmlformats.org/officeDocument/2006/relationships" xmlns:w="http://schemas.openxmlformats.org/wordprocessingml/2006/main" xmlns:w14="http://schemas.microsoft.com/office/word/2010/wordml" xmlns:w15="http://schemas.microsoft.com/office/word/2012/wordml" xmlns:w16cex="http://schemas.microsoft.com/office/word/2018/wordml/cex" xmlns:w16cid="http://schemas.microsoft.com/office/word/2016/wordml/cid" xmlns:w16="http://schemas.microsoft.com/office/word/2018/wordml" xmlns:w16du="http://schemas.microsoft.com/office/word/2023/wordml/word16du" xmlns:w16sdtdh="http://schemas.microsoft.com/office/word/2020/wordml/sdtdatahash" xmlns:w16sdtfl="http://schemas.microsoft.com/office/word/2024/wordml/sdtformatlock" xmlns:w16se="http://schemas.microsoft.com/office/word/2015/wordml/symex" mc:Ignorable="w14 w15 w16se w16cid w16 w16cex w16sdtdh w16sdtfl w16du">
   <w:docDefaults>
     <w:rPrDefault>
       <w:rPr>
@@ -15632,6 +15727,84 @@
     <w:uiPriority w:val="99"/>
     <w:rsid w:val="000376DE"/>
   </w:style>
+  <w:style w:type="character" w:styleId="CommentReference">
+    <w:name w:val="annotation reference"/>
+    <w:basedOn w:val="DefaultParagraphFont"/>
+    <w:uiPriority w:val="99"/>
+    <w:semiHidden/>
+    <w:unhideWhenUsed/>
+    <w:rsid w:val="007502D1"/>
+    <w:rPr>
+      <w:sz w:val="16"/>
+      <w:szCs w:val="16"/>
+    </w:rPr>
+  </w:style>
+  <w:style w:type="paragraph" w:styleId="CommentText">
+    <w:name w:val="annotation text"/>
+    <w:basedOn w:val="Normal"/>
+    <w:link w:val="CommentTextChar"/>
+    <w:uiPriority w:val="99"/>
+    <w:semiHidden/>
+    <w:unhideWhenUsed/>
+    <w:rsid w:val="007502D1"/>
+    <w:pPr>
+      <w:spacing w:line="240" w:lineRule="auto"/>
+    </w:pPr>
+    <w:rPr>
+      <w:sz w:val="20"/>
+      <w:szCs w:val="20"/>
+    </w:rPr>
+  </w:style>
+  <w:style w:type="character" w:customStyle="1" w:styleId="CommentTextChar">
+    <w:name w:val="Comment Text Char"/>
+    <w:basedOn w:val="DefaultParagraphFont"/>
+    <w:link w:val="CommentText"/>
+    <w:uiPriority w:val="99"/>
+    <w:semiHidden/>
+    <w:rsid w:val="007502D1"/>
+    <w:rPr>
+      <w:sz w:val="20"/>
+      <w:szCs w:val="20"/>
+    </w:rPr>
+  </w:style>
+  <w:style w:type="paragraph" w:styleId="CommentSubject">
+    <w:name w:val="annotation subject"/>
+    <w:basedOn w:val="CommentText"/>
+    <w:next w:val="CommentText"/>
+    <w:link w:val="CommentSubjectChar"/>
+    <w:uiPriority w:val="99"/>
+    <w:semiHidden/>
+    <w:unhideWhenUsed/>
+    <w:rsid w:val="007502D1"/>
+    <w:rPr>
+      <w:b/>
+      <w:bCs/>
+    </w:rPr>
+  </w:style>
+  <w:style w:type="character" w:customStyle="1" w:styleId="CommentSubjectChar">
+    <w:name w:val="Comment Subject Char"/>
+    <w:basedOn w:val="CommentTextChar"/>
+    <w:link w:val="CommentSubject"/>
+    <w:uiPriority w:val="99"/>
+    <w:semiHidden/>
+    <w:rsid w:val="007502D1"/>
+    <w:rPr>
+      <w:b/>
+      <w:bCs/>
+      <w:sz w:val="20"/>
+      <w:szCs w:val="20"/>
+    </w:rPr>
+  </w:style>
+  <w:style w:type="paragraph" w:styleId="Revision">
+    <w:name w:val="Revision"/>
+    <w:hidden/>
+    <w:uiPriority w:val="99"/>
+    <w:semiHidden/>
+    <w:rsid w:val="00E32794"/>
+    <w:pPr>
+      <w:spacing w:line="240" w:lineRule="auto"/>
+    </w:pPr>
+  </w:style>
 </w:styles>
 </file>
 
